--- a/CYB-690/Topic 3/Topic 3 Discussion 1.docx
+++ b/CYB-690/Topic 3/Topic 3 Discussion 1.docx
@@ -10,6 +10,150 @@
     <w:p>
       <w:r>
         <w:t>From a business perspective, explain why continuous improvement is absolutely necessary for an information assurance/information governance program.</w:t>
+      </w:r>
+    </w:p>
+    <w:p>
+      <w:r>
+        <w:t>Hello Class,</w:t>
+      </w:r>
+    </w:p>
+    <w:p>
+      <w:r>
+        <w:t>From a business perspective, continuous improvement is a critical imperative for information assurance (IA) and information governance (IG) programs. In today's data-driven landscape, the necessity of continuous improvement for IA/IG programs is rooted in the fundamental need for businesses to remain competitive, efficient, and secure.</w:t>
+      </w:r>
+    </w:p>
+    <w:p>
+      <w:r>
+        <w:t>Enhanced Data Quality and Strategic Advantage</w:t>
+      </w:r>
+      <w:r>
+        <w:t xml:space="preserve"> -</w:t>
+      </w:r>
+      <w:r>
+        <w:t> Information governance, at its core, aims to improve data quality and consistency. By implementing continuous improvement cycles, organizations can systematically reduce inconsistencies and errors within their data</w:t>
+      </w:r>
+      <w:r>
+        <w:t>(Bougnague, 2023)</w:t>
+      </w:r>
+      <w:r>
+        <w:t>. This elevation in data quality transforms raw information into a reliable strategic business asset, enabling better decision-making and providing a distinct competitive advantage.</w:t>
+      </w:r>
+    </w:p>
+    <w:p>
+      <w:r>
+        <w:t>Operational Efficiency and Reliability</w:t>
+      </w:r>
+      <w:r>
+        <w:t xml:space="preserve"> -</w:t>
+      </w:r>
+      <w:r>
+        <w:t> Continuous improvement directly drives enhanced efficiency and boosts reliability across all organizational functions. This extends from internal processes to financial management and beyond. For IA/IG programs, this means refining security protocols, optimizing data lifecycle management, and ensuring compliance with evolving regulations more effectively and with fewer errors</w:t>
+      </w:r>
+      <w:r>
+        <w:t>(Thieshen, 2024)</w:t>
+      </w:r>
+      <w:r>
+        <w:t>.</w:t>
+      </w:r>
+    </w:p>
+    <w:p>
+      <w:r>
+        <w:t>Staying Ahead of the Competition</w:t>
+      </w:r>
+      <w:r>
+        <w:t xml:space="preserve"> -</w:t>
+      </w:r>
+      <w:r>
+        <w:t> Whether a business is a nascent startup or an established multinational corporation, the principle of continuous improvement is key to staying ahead of the competition. In the realm of IA/IG, this translates to proactively adapting to new threats, emerging technologies, and changing regulatory landscapes</w:t>
+      </w:r>
+      <w:r>
+        <w:t>(Edwards, 2022)</w:t>
+      </w:r>
+      <w:r>
+        <w:t>. A program that is constantly being reviewed and improved is more resilient and better equipped to protect the organization's information assets.</w:t>
+      </w:r>
+    </w:p>
+    <w:p>
+      <w:r>
+        <w:t>Business Necessity</w:t>
+      </w:r>
+      <w:r>
+        <w:t xml:space="preserve"> -</w:t>
+      </w:r>
+      <w:r>
+        <w:t> Ultimately, the business necessity of continuous improvement for IA/IG programs stems from the need to mitigate risks, optimize resource allocation, and ensure that information assets are leveraged to their full potential</w:t>
+      </w:r>
+      <w:r>
+        <w:t>(Planview, 2022)</w:t>
+      </w:r>
+      <w:r>
+        <w:t>. Without this iterative approach, IA/IG programs risk becoming outdated, ineffective, and a liability rather than an asset.</w:t>
+      </w:r>
+    </w:p>
+    <w:p>
+      <w:r>
+        <w:t>References:</w:t>
+      </w:r>
+    </w:p>
+    <w:p>
+      <w:r>
+        <w:lastRenderedPageBreak/>
+        <w:t xml:space="preserve">Bougnague, S. (2023, July 12). </w:t>
+      </w:r>
+      <w:r>
+        <w:rPr>
+          <w:i/>
+          <w:iCs/>
+        </w:rPr>
+        <w:t>Why Is Information Governance Important for Your Business?</w:t>
+      </w:r>
+      <w:r>
+        <w:t xml:space="preserve"> Www.cloudficient.com. https://www.cloudficient.com/blog/why-is-information-governance-important-for-your-business</w:t>
+      </w:r>
+    </w:p>
+    <w:p>
+      <w:r>
+        <w:t xml:space="preserve">Edwards, J. (2022, October 21). </w:t>
+      </w:r>
+      <w:r>
+        <w:rPr>
+          <w:i/>
+          <w:iCs/>
+        </w:rPr>
+        <w:t>Why Your IT Organization Needs to Embrace Continuous Improvement | InformationWeek</w:t>
+      </w:r>
+      <w:r>
+        <w:t>. Www.informationweek.com. https://www.informationweek.com/it-leadership/why-your-it-organization-needs-to-embrace-continuous-improvement</w:t>
+      </w:r>
+    </w:p>
+    <w:p>
+      <w:r>
+        <w:t xml:space="preserve">Planview. (2022, September 29). </w:t>
+      </w:r>
+      <w:r>
+        <w:rPr>
+          <w:i/>
+          <w:iCs/>
+        </w:rPr>
+        <w:t>The Importance of Continuous Improvement</w:t>
+      </w:r>
+      <w:r>
+        <w:t>. Planview. https://www.planview.com/resources/articles/lkdc-importance-continuous-improvement</w:t>
+      </w:r>
+    </w:p>
+    <w:p>
+      <w:r>
+        <w:t xml:space="preserve">Thieshen, L. (2024, July 24). </w:t>
+      </w:r>
+      <w:r>
+        <w:rPr>
+          <w:i/>
+          <w:iCs/>
+        </w:rPr>
+        <w:t>Why an Information Governance Plan Is Vital to Business Success</w:t>
+      </w:r>
+      <w:r>
+        <w:t>. Progress Blogs; Progress. https://www.progress.com/blogs/why-an-information-governance-plan-is-vital-to-business-success</w:t>
       </w:r>
     </w:p>
     <w:p/>
@@ -626,6 +770,7 @@
   <w:style w:type="character" w:default="1" w:styleId="DefaultParagraphFont">
     <w:name w:val="Default Paragraph Font"/>
     <w:uiPriority w:val="1"/>
+    <w:semiHidden/>
     <w:unhideWhenUsed/>
   </w:style>
   <w:style w:type="table" w:default="1" w:styleId="TableNormal">
@@ -937,6 +1082,17 @@
       <w:smallCaps/>
       <w:color w:val="0F4761" w:themeColor="accent1" w:themeShade="BF"/>
       <w:spacing w:val="5"/>
+    </w:rPr>
+  </w:style>
+  <w:style w:type="paragraph" w:styleId="NormalWeb">
+    <w:name w:val="Normal (Web)"/>
+    <w:basedOn w:val="Normal"/>
+    <w:uiPriority w:val="99"/>
+    <w:semiHidden/>
+    <w:unhideWhenUsed/>
+    <w:rsid w:val="007A02EC"/>
+    <w:rPr>
+      <w:rFonts w:ascii="Times New Roman" w:hAnsi="Times New Roman" w:cs="Times New Roman"/>
     </w:rPr>
   </w:style>
 </w:styles>
